--- a/test/samples/sample_content_2_cols_2.docx
+++ b/test/samples/sample_content_2_cols_2.docx
@@ -51,7 +51,16 @@
         <w:t>eu quis regione reformidans</w:t>
       </w:r>
       <w:r>
-        <w:t xml:space="preserve">. Nam cu wisi aeque. No vis modo fugit, tota ponderum erroribus ad vis. Impedit cotidieque quo ut, mundi soluta everti cu mei, id nec tibique detraxit splendide. Malorum sententiae id has. Nostro assueverit disputando vis te, eius philosophia cu qui, </w:t>
+        <w:t>. Nam cu wisi aeque. No vis modo fugit, tota ponderum erroribus ad vis. Impedit cotidieque quo ut, mundi</w:t>
+      </w:r>
+      <w:r>
+        <w:rPr>
+          <w:rStyle w:val="EndnoteReference"/>
+        </w:rPr>
+        <w:endnoteReference w:id="1"/>
+      </w:r>
+      <w:r>
+        <w:t xml:space="preserve"> soluta everti cu mei, id nec tibique detraxit splendide. Malorum sententiae id has. Nostro assueverit disputando vis te, eius philosophia cu qui, </w:t>
       </w:r>
       <w:r>
         <w:rPr>
@@ -59,6 +68,14 @@
           <w:iCs/>
         </w:rPr>
         <w:t>semper sapientem te eum.</w:t>
+      </w:r>
+      <w:r>
+        <w:rPr>
+          <w:rStyle w:val="FootnoteReference"/>
+          <w:i/>
+          <w:iCs/>
+        </w:rPr>
+        <w:footnoteReference w:id="1"/>
       </w:r>
     </w:p>
     <w:p>
@@ -142,7 +159,7 @@
         <w:rPr>
           <w:rStyle w:val="FootnoteReference"/>
         </w:rPr>
-        <w:footnoteReference w:id="1"/>
+        <w:footnoteReference w:id="2"/>
       </w:r>
       <w:r>
         <w:t xml:space="preserve">intellegebat ne. Cu civibus definitionem vis, ad quod labore eruditi mel. Epicurei electram pro in. Mel facer dictas euripidis ei, assum epicurei has eu, has ei fierent vivendum. Nam ut melius corrumpit instructior, </w:t>
@@ -311,7 +328,10 @@
         <w:t>eu quis regione reformidans</w:t>
       </w:r>
       <w:r>
-        <w:t xml:space="preserve">. Nam cu wisi aeque. No vis modo fugit, tota ponderum erroribus ad vis. Impedit cotidieque quo ut, mundi soluta everti cu mei, id nec tibique detraxit splendide. Malorum sententiae id has. Nostro assueverit disputando vis te, eius philosophia cu qui, </w:t>
+        <w:t xml:space="preserve">. Nam cu wisi aeque. No vis modo fugit, tota ponderum erroribus ad vis. Impedit cotidieque quo ut, mundi soluta everti cu mei, </w:t>
+      </w:r>
+      <w:r>
+        <w:t xml:space="preserve">id nec tibique detraxit splendide. Malorum sententiae id has. Nostro assueverit disputando vis te, eius philosophia cu qui, </w:t>
       </w:r>
       <w:r>
         <w:rPr>
@@ -355,6 +375,22 @@
       </w:r>
     </w:p>
   </w:endnote>
+  <w:endnote w:id="1">
+    <w:p>
+      <w:pPr>
+        <w:pStyle w:val="EndnoteText"/>
+      </w:pPr>
+      <w:r>
+        <w:rPr>
+          <w:rStyle w:val="EndnoteReference"/>
+        </w:rPr>
+        <w:endnoteRef/>
+      </w:r>
+      <w:r>
+        <w:t xml:space="preserve"> Does it add footnotes?</w:t>
+      </w:r>
+    </w:p>
+  </w:endnote>
 </w:endnotes>
 </file>
 
@@ -392,10 +428,26 @@
         <w:footnoteRef/>
       </w:r>
       <w:r>
-        <w:t xml:space="preserve"> This is a footnote</w:t>
+        <w:t xml:space="preserve"> Doesn’t seem to work!</w:t>
       </w:r>
       <w:bookmarkStart w:id="0" w:name="_GoBack"/>
       <w:bookmarkEnd w:id="0"/>
+    </w:p>
+  </w:footnote>
+  <w:footnote w:id="2">
+    <w:p>
+      <w:pPr>
+        <w:pStyle w:val="FootnoteText"/>
+      </w:pPr>
+      <w:r>
+        <w:rPr>
+          <w:rStyle w:val="FootnoteReference"/>
+        </w:rPr>
+        <w:footnoteRef/>
+      </w:r>
+      <w:r>
+        <w:t xml:space="preserve"> This is a footnote</w:t>
+      </w:r>
     </w:p>
   </w:footnote>
 </w:footnotes>
@@ -925,6 +977,46 @@
       <w:vertAlign w:val="superscript"/>
     </w:rPr>
   </w:style>
+  <w:style w:type="paragraph" w:styleId="EndnoteText">
+    <w:name w:val="endnote text"/>
+    <w:basedOn w:val="Normal"/>
+    <w:link w:val="EndnoteTextChar"/>
+    <w:uiPriority w:val="99"/>
+    <w:semiHidden/>
+    <w:unhideWhenUsed/>
+    <w:rsid w:val="0085118F"/>
+    <w:pPr>
+      <w:spacing w:after="0" w:line="240" w:lineRule="auto"/>
+    </w:pPr>
+    <w:rPr>
+      <w:sz w:val="20"/>
+      <w:szCs w:val="20"/>
+    </w:rPr>
+  </w:style>
+  <w:style w:type="character" w:customStyle="1" w:styleId="EndnoteTextChar">
+    <w:name w:val="Endnote Text Char"/>
+    <w:basedOn w:val="DefaultParagraphFont"/>
+    <w:link w:val="EndnoteText"/>
+    <w:uiPriority w:val="99"/>
+    <w:semiHidden/>
+    <w:rsid w:val="0085118F"/>
+    <w:rPr>
+      <w:sz w:val="20"/>
+      <w:szCs w:val="20"/>
+      <w:lang w:val="en-AU"/>
+    </w:rPr>
+  </w:style>
+  <w:style w:type="character" w:styleId="EndnoteReference">
+    <w:name w:val="endnote reference"/>
+    <w:basedOn w:val="DefaultParagraphFont"/>
+    <w:uiPriority w:val="99"/>
+    <w:semiHidden/>
+    <w:unhideWhenUsed/>
+    <w:rsid w:val="0085118F"/>
+    <w:rPr>
+      <w:vertAlign w:val="superscript"/>
+    </w:rPr>
+  </w:style>
 </w:styles>
 </file>
 
@@ -1228,7 +1320,7 @@
 </file>
 
 <file path=customXml/itemProps1.xml><?xml version="1.0" encoding="utf-8"?>
-<ds:datastoreItem xmlns:ds="http://schemas.openxmlformats.org/officeDocument/2006/customXml" ds:itemID="{45DE02B5-770B-4473-8554-20861D05AF36}">
+<ds:datastoreItem xmlns:ds="http://schemas.openxmlformats.org/officeDocument/2006/customXml" ds:itemID="{BF2EBD38-6806-4554-BF70-23D62843823B}">
   <ds:schemaRefs>
     <ds:schemaRef ds:uri="http://schemas.openxmlformats.org/officeDocument/2006/bibliography"/>
   </ds:schemaRefs>

--- a/test/samples/sample_content_2_cols_2.docx
+++ b/test/samples/sample_content_2_cols_2.docx
@@ -51,16 +51,7 @@
         <w:t>eu quis regione reformidans</w:t>
       </w:r>
       <w:r>
-        <w:t>. Nam cu wisi aeque. No vis modo fugit, tota ponderum erroribus ad vis. Impedit cotidieque quo ut, mundi</w:t>
-      </w:r>
-      <w:r>
-        <w:rPr>
-          <w:rStyle w:val="EndnoteReference"/>
-        </w:rPr>
-        <w:endnoteReference w:id="1"/>
-      </w:r>
-      <w:r>
-        <w:t xml:space="preserve"> soluta everti cu mei, id nec tibique detraxit splendide. Malorum sententiae id has. Nostro assueverit disputando vis te, eius philosophia cu qui, </w:t>
+        <w:t xml:space="preserve">. Nam cu wisi aeque. No vis modo fugit, tota ponderum erroribus ad vis. Impedit cotidieque quo ut, mundi soluta everti cu mei, id nec tibique detraxit splendide. Malorum sententiae id has. Nostro assueverit disputando vis te, eius philosophia cu qui, </w:t>
       </w:r>
       <w:r>
         <w:rPr>
@@ -153,16 +144,7 @@
         <w:t>nusquam moderatius vim</w:t>
       </w:r>
       <w:r>
-        <w:t xml:space="preserve">, labores vocibus disputationi mei at, nam velit </w:t>
-      </w:r>
-      <w:r>
-        <w:rPr>
-          <w:rStyle w:val="FootnoteReference"/>
-        </w:rPr>
-        <w:footnoteReference w:id="2"/>
-      </w:r>
-      <w:r>
-        <w:t xml:space="preserve">intellegebat ne. Cu civibus definitionem vis, ad quod labore eruditi mel. Epicurei electram pro in. Mel facer dictas euripidis ei, assum epicurei has eu, has ei fierent vivendum. Nam ut melius corrumpit instructior, </w:t>
+        <w:t xml:space="preserve">, labores vocibus disputationi mei at, nam velit intellegebat ne. Cu civibus definitionem vis, ad quod labore eruditi mel. Epicurei electram pro in. Mel facer dictas euripidis ei, assum epicurei has eu, has ei fierent vivendum. Nam ut melius corrumpit instructior, </w:t>
       </w:r>
       <w:r>
         <w:rPr>
@@ -287,7 +269,16 @@
     <w:p/>
     <w:p>
       <w:r>
-        <w:t>Lorem ipsum dolor sit amet, te qui etiam invidunt adversarium, sumo exerci eleifend at mel. Ne mel accusam ancillae mentitum, cibo graece laoreet quo ex. Id tamquam laboramus sit, ad stet iriure delicata his, ad aeque senserit sea. Veri regione eum ex. Facer gubergren dissentiunt an mea, at invidunt principes sea.</w:t>
+        <w:t>Lorem</w:t>
+      </w:r>
+      <w:r>
+        <w:rPr>
+          <w:rStyle w:val="FootnoteReference"/>
+        </w:rPr>
+        <w:footnoteReference w:id="2"/>
+      </w:r>
+      <w:r>
+        <w:t xml:space="preserve"> ipsum dolor sit amet, te qui etiam invidunt adversarium, sumo exerci eleifend at mel. Ne mel accusam ancillae mentitum, cibo graece laoreet quo ex. Id tamquam laboramus sit, ad stet iriure delicata his, ad aeque senserit sea. Veri regione eum ex. Facer gubergren dissentiunt an mea, at invidunt principes sea.</w:t>
       </w:r>
     </w:p>
     <w:p>
@@ -328,10 +319,7 @@
         <w:t>eu quis regione reformidans</w:t>
       </w:r>
       <w:r>
-        <w:t xml:space="preserve">. Nam cu wisi aeque. No vis modo fugit, tota ponderum erroribus ad vis. Impedit cotidieque quo ut, mundi soluta everti cu mei, </w:t>
-      </w:r>
-      <w:r>
-        <w:t xml:space="preserve">id nec tibique detraxit splendide. Malorum sententiae id has. Nostro assueverit disputando vis te, eius philosophia cu qui, </w:t>
+        <w:t xml:space="preserve">. Nam cu wisi aeque. No vis modo fugit, tota ponderum erroribus ad vis. Impedit cotidieque quo ut, mundi soluta everti cu mei, id nec tibique detraxit splendide. Malorum sententiae id has. Nostro assueverit disputando vis te, eius philosophia cu qui, </w:t>
       </w:r>
       <w:r>
         <w:rPr>
@@ -375,22 +363,6 @@
       </w:r>
     </w:p>
   </w:endnote>
-  <w:endnote w:id="1">
-    <w:p>
-      <w:pPr>
-        <w:pStyle w:val="EndnoteText"/>
-      </w:pPr>
-      <w:r>
-        <w:rPr>
-          <w:rStyle w:val="EndnoteReference"/>
-        </w:rPr>
-        <w:endnoteRef/>
-      </w:r>
-      <w:r>
-        <w:t xml:space="preserve"> Does it add footnotes?</w:t>
-      </w:r>
-    </w:p>
-  </w:endnote>
 </w:endnotes>
 </file>
 
@@ -428,10 +400,14 @@
         <w:footnoteRef/>
       </w:r>
       <w:r>
-        <w:t xml:space="preserve"> Doesn’t seem to work!</w:t>
-      </w:r>
-      <w:bookmarkStart w:id="0" w:name="_GoBack"/>
-      <w:bookmarkEnd w:id="0"/>
+        <w:t xml:space="preserve"> </w:t>
+      </w:r>
+      <w:r>
+        <w:t>Footnote</w:t>
+      </w:r>
+      <w:r>
+        <w:t xml:space="preserve"> at end of paragraph</w:t>
+      </w:r>
     </w:p>
   </w:footnote>
   <w:footnote w:id="2">
@@ -446,8 +422,13 @@
         <w:footnoteRef/>
       </w:r>
       <w:r>
-        <w:t xml:space="preserve"> This is a footnote</w:t>
-      </w:r>
+        <w:t xml:space="preserve"> </w:t>
+      </w:r>
+      <w:r>
+        <w:t>In middle of paragraph</w:t>
+      </w:r>
+      <w:bookmarkStart w:id="0" w:name="_GoBack"/>
+      <w:bookmarkEnd w:id="0"/>
     </w:p>
   </w:footnote>
 </w:footnotes>
@@ -1320,7 +1301,7 @@
 </file>
 
 <file path=customXml/itemProps1.xml><?xml version="1.0" encoding="utf-8"?>
-<ds:datastoreItem xmlns:ds="http://schemas.openxmlformats.org/officeDocument/2006/customXml" ds:itemID="{BF2EBD38-6806-4554-BF70-23D62843823B}">
+<ds:datastoreItem xmlns:ds="http://schemas.openxmlformats.org/officeDocument/2006/customXml" ds:itemID="{66265E32-FC6B-4C5C-A912-0545AB2A3C3E}">
   <ds:schemaRefs>
     <ds:schemaRef ds:uri="http://schemas.openxmlformats.org/officeDocument/2006/bibliography"/>
   </ds:schemaRefs>
